--- a/doc/20170424cps问题整理_jieqiang.docx
+++ b/doc/20170424cps问题整理_jieqiang.docx
@@ -36,13 +36,14 @@
           <w:rFonts w:hint="eastAsia"/>
           <w:lang w:val="en-US" w:eastAsia="zh-CN"/>
         </w:rPr>
-        <w:t>答：改</w:t>
-      </w:r>
-    </w:p>
-    <w:p>
-      <w:pPr>
-        <w:pStyle w:val="6"/>
-        <w:numPr>
+        <w:t>答：改  修改数据库</w:t>
+      </w:r>
+    </w:p>
+    <w:p>
+      <w:pPr>
+        <w:pStyle w:val="6"/>
+        <w:numPr>
+          <w:ilvl w:val="0"/>
           <w:numId w:val="0"/>
         </w:numPr>
         <w:ind w:leftChars="0"/>
@@ -68,26 +69,28 @@
       <w:pPr>
         <w:pStyle w:val="6"/>
         <w:numPr>
-          <w:numId w:val="0"/>
-        </w:numPr>
-        <w:ind w:leftChars="0"/>
-        <w:rPr>
-          <w:rFonts w:hint="eastAsia"/>
-          <w:lang w:val="en-US" w:eastAsia="zh-CN"/>
-        </w:rPr>
-      </w:pPr>
-      <w:r>
-        <w:rPr>
-          <w:rFonts w:hint="eastAsia"/>
-          <w:lang w:val="en-US" w:eastAsia="zh-CN"/>
-        </w:rPr>
-        <w:t>答：改</w:t>
-      </w:r>
-    </w:p>
-    <w:p>
-      <w:pPr>
-        <w:pStyle w:val="6"/>
-        <w:numPr>
+          <w:ilvl w:val="0"/>
+          <w:numId w:val="0"/>
+        </w:numPr>
+        <w:ind w:leftChars="0"/>
+        <w:rPr>
+          <w:rFonts w:hint="eastAsia"/>
+          <w:lang w:val="en-US" w:eastAsia="zh-CN"/>
+        </w:rPr>
+      </w:pPr>
+      <w:r>
+        <w:rPr>
+          <w:rFonts w:hint="eastAsia"/>
+          <w:lang w:val="en-US" w:eastAsia="zh-CN"/>
+        </w:rPr>
+        <w:t>答：改   写死分行</w:t>
+      </w:r>
+    </w:p>
+    <w:p>
+      <w:pPr>
+        <w:pStyle w:val="6"/>
+        <w:numPr>
+          <w:ilvl w:val="0"/>
           <w:numId w:val="0"/>
         </w:numPr>
         <w:ind w:leftChars="0"/>
@@ -134,7 +137,7 @@
           <w:rFonts w:hint="eastAsia"/>
           <w:lang w:val="en-US" w:eastAsia="zh-CN"/>
         </w:rPr>
-        <w:t>答：改</w:t>
+        <w:t>答：改  写死同步商品按钮</w:t>
       </w:r>
     </w:p>
     <w:p>
@@ -142,6 +145,7 @@
         <w:pStyle w:val="6"/>
         <w:widowControl w:val="0"/>
         <w:numPr>
+          <w:ilvl w:val="0"/>
           <w:numId w:val="0"/>
         </w:numPr>
         <w:jc w:val="both"/>
@@ -187,7 +191,7 @@
           <w:rFonts w:hint="eastAsia"/>
           <w:lang w:val="en-US" w:eastAsia="zh-CN"/>
         </w:rPr>
-        <w:t>答：改</w:t>
+        <w:t>答：改  写死同步分类按钮</w:t>
       </w:r>
     </w:p>
     <w:p>
@@ -195,6 +199,7 @@
         <w:pStyle w:val="6"/>
         <w:widowControl w:val="0"/>
         <w:numPr>
+          <w:ilvl w:val="0"/>
           <w:numId w:val="0"/>
         </w:numPr>
         <w:jc w:val="both"/>
@@ -223,6 +228,7 @@
       <w:pPr>
         <w:pStyle w:val="6"/>
         <w:numPr>
+          <w:ilvl w:val="0"/>
           <w:numId w:val="0"/>
         </w:numPr>
         <w:ind w:leftChars="0"/>
@@ -275,6 +281,38 @@
       <w:pPr>
         <w:pStyle w:val="6"/>
         <w:numPr>
+          <w:ilvl w:val="0"/>
+          <w:numId w:val="0"/>
+        </w:numPr>
+        <w:ind w:leftChars="0"/>
+        <w:rPr>
+          <w:rFonts w:hint="eastAsia" w:eastAsiaTheme="minorEastAsia"/>
+          <w:lang w:val="en-US" w:eastAsia="zh-CN"/>
+        </w:rPr>
+      </w:pPr>
+      <w:r>
+        <w:rPr>
+          <w:rFonts w:hint="eastAsia"/>
+          <w:lang w:val="en-US" w:eastAsia="zh-CN"/>
+        </w:rPr>
+        <w:t>答：改</w:t>
+      </w:r>
+    </w:p>
+    <w:p>
+      <w:pPr>
+        <w:pStyle w:val="6"/>
+        <w:numPr>
+          <w:ilvl w:val="0"/>
+          <w:numId w:val="0"/>
+        </w:numPr>
+        <w:ind w:leftChars="0"/>
+      </w:pPr>
+    </w:p>
+    <w:p>
+      <w:pPr>
+        <w:pStyle w:val="6"/>
+        <w:numPr>
+          <w:ilvl w:val="0"/>
           <w:numId w:val="0"/>
         </w:numPr>
         <w:ind w:leftChars="0"/>
@@ -314,13 +352,14 @@
           <w:rFonts w:hint="eastAsia"/>
           <w:lang w:val="en-US" w:eastAsia="zh-CN"/>
         </w:rPr>
-        <w:t>答：改，demo写死数据</w:t>
-      </w:r>
-    </w:p>
-    <w:p>
-      <w:pPr>
-        <w:pStyle w:val="6"/>
-        <w:numPr>
+        <w:t>答：改，demo写死数据  同订单管理</w:t>
+      </w:r>
+    </w:p>
+    <w:p>
+      <w:pPr>
+        <w:pStyle w:val="6"/>
+        <w:numPr>
+          <w:ilvl w:val="0"/>
           <w:numId w:val="0"/>
         </w:numPr>
         <w:ind w:leftChars="0"/>
@@ -360,13 +399,14 @@
           <w:rFonts w:hint="eastAsia"/>
           <w:lang w:val="en-US" w:eastAsia="zh-CN"/>
         </w:rPr>
-        <w:t>答：改，demo写死数据</w:t>
-      </w:r>
-    </w:p>
-    <w:p>
-      <w:pPr>
-        <w:pStyle w:val="6"/>
-        <w:numPr>
+        <w:t>答：改，demo写死数据  同订单管理</w:t>
+      </w:r>
+    </w:p>
+    <w:p>
+      <w:pPr>
+        <w:pStyle w:val="6"/>
+        <w:numPr>
+          <w:ilvl w:val="0"/>
           <w:numId w:val="0"/>
         </w:numPr>
         <w:ind w:leftChars="0"/>
@@ -406,13 +446,14 @@
           <w:rFonts w:hint="eastAsia"/>
           <w:lang w:val="en-US" w:eastAsia="zh-CN"/>
         </w:rPr>
-        <w:t>答：改，demo写死数据</w:t>
-      </w:r>
-    </w:p>
-    <w:p>
-      <w:pPr>
-        <w:pStyle w:val="6"/>
-        <w:numPr>
+        <w:t>答：改，demo写死数据   同商品管理</w:t>
+      </w:r>
+    </w:p>
+    <w:p>
+      <w:pPr>
+        <w:pStyle w:val="6"/>
+        <w:numPr>
+          <w:ilvl w:val="0"/>
           <w:numId w:val="0"/>
         </w:numPr>
         <w:ind w:leftChars="0"/>
@@ -438,6 +479,7 @@
       <w:pPr>
         <w:pStyle w:val="6"/>
         <w:numPr>
+          <w:ilvl w:val="0"/>
           <w:numId w:val="0"/>
         </w:numPr>
         <w:ind w:leftChars="0"/>
@@ -458,6 +500,7 @@
       <w:pPr>
         <w:pStyle w:val="6"/>
         <w:numPr>
+          <w:ilvl w:val="0"/>
           <w:numId w:val="0"/>
         </w:numPr>
         <w:ind w:leftChars="0"/>
@@ -544,13 +587,14 @@
           <w:rFonts w:hint="eastAsia"/>
           <w:lang w:val="en-US" w:eastAsia="zh-CN"/>
         </w:rPr>
-        <w:t>答：改，demo写死数据</w:t>
-      </w:r>
-    </w:p>
-    <w:p>
-      <w:pPr>
-        <w:pStyle w:val="6"/>
-        <w:numPr>
+        <w:t>答：改，demo写死数据  同订单管理</w:t>
+      </w:r>
+    </w:p>
+    <w:p>
+      <w:pPr>
+        <w:pStyle w:val="6"/>
+        <w:numPr>
+          <w:ilvl w:val="0"/>
           <w:numId w:val="0"/>
         </w:numPr>
         <w:ind w:leftChars="0"/>
@@ -654,6 +698,7 @@
       <w:pPr>
         <w:pStyle w:val="6"/>
         <w:numPr>
+          <w:ilvl w:val="0"/>
           <w:numId w:val="0"/>
         </w:numPr>
         <w:ind w:leftChars="0"/>
@@ -701,13 +746,12 @@
         </w:rPr>
         <w:t>答：改，demo写死数据</w:t>
       </w:r>
-      <w:bookmarkStart w:id="0" w:name="_GoBack"/>
-      <w:bookmarkEnd w:id="0"/>
-    </w:p>
-    <w:p>
-      <w:pPr>
-        <w:pStyle w:val="6"/>
-        <w:numPr>
+    </w:p>
+    <w:p>
+      <w:pPr>
+        <w:pStyle w:val="6"/>
+        <w:numPr>
+          <w:ilvl w:val="0"/>
           <w:numId w:val="0"/>
         </w:numPr>
         <w:ind w:leftChars="0"/>
@@ -817,6 +861,7 @@
       <w:pPr>
         <w:pStyle w:val="6"/>
         <w:numPr>
+          <w:ilvl w:val="0"/>
           <w:numId w:val="0"/>
         </w:numPr>
         <w:ind w:leftChars="0"/>
@@ -856,8 +901,10 @@
           <w:rFonts w:hint="eastAsia"/>
           <w:lang w:val="en-US" w:eastAsia="zh-CN"/>
         </w:rPr>
-        <w:t>答：改，demo写死数据</w:t>
-      </w:r>
+        <w:t xml:space="preserve">答：改，demo写死数据 </w:t>
+      </w:r>
+      <w:bookmarkStart w:id="0" w:name="_GoBack"/>
+      <w:bookmarkEnd w:id="0"/>
     </w:p>
     <w:p>
       <w:pPr>
@@ -1051,7 +1098,7 @@
     <w:lsdException w:qFormat="1" w:unhideWhenUsed="0" w:uiPriority="10" w:semiHidden="0" w:name="Title"/>
     <w:lsdException w:uiPriority="99" w:name="Closing"/>
     <w:lsdException w:uiPriority="99" w:name="Signature"/>
-    <w:lsdException w:uiPriority="1" w:name="Default Paragraph Font"/>
+    <w:lsdException w:uiPriority="1" w:semiHidden="0" w:name="Default Paragraph Font"/>
     <w:lsdException w:uiPriority="99" w:name="Body Text"/>
     <w:lsdException w:uiPriority="99" w:name="Body Text Indent"/>
     <w:lsdException w:uiPriority="99" w:name="List Continue"/>
@@ -1089,7 +1136,7 @@
     <w:lsdException w:uiPriority="99" w:name="HTML Sample"/>
     <w:lsdException w:uiPriority="99" w:name="HTML Typewriter"/>
     <w:lsdException w:uiPriority="99" w:name="HTML Variable"/>
-    <w:lsdException w:uiPriority="99" w:name="Normal Table"/>
+    <w:lsdException w:qFormat="1" w:uiPriority="99" w:semiHidden="0" w:name="Normal Table"/>
     <w:lsdException w:uiPriority="99" w:name="annotation subject"/>
     <w:lsdException w:uiPriority="99" w:name="Table Simple 1"/>
     <w:lsdException w:uiPriority="99" w:name="Table Simple 2"/>
@@ -1259,6 +1306,7 @@
   <w:style w:type="table" w:default="1" w:styleId="5">
     <w:name w:val="Normal Table"/>
     <w:unhideWhenUsed/>
+    <w:qFormat/>
     <w:uiPriority w:val="99"/>
     <w:tblPr>
       <w:tblLayout w:type="fixed"/>
